--- a/论文/组织架构图.docx
+++ b/论文/组织架构图.docx
@@ -4,292 +4,430 @@
   <w:body>
     <w:p>
       <w:pPr>
-        <w:spacing w:after="0" w:line="240" w:lineRule="auto"/>
-        <w:rPr>
-          <w:rFonts w:eastAsiaTheme="minorHAnsi"/>
-          <w:sz w:val="16"/>
-          <w:szCs w:val="16"/>
-        </w:rPr>
-      </w:pPr>
-      <w:r>
-        <w:rPr>
-          <w:rFonts w:eastAsiaTheme="minorHAnsi"/>
-          <w:sz w:val="16"/>
-          <w:szCs w:val="16"/>
-        </w:rPr>
-        <w:t>H公司（汇丰软件）</w:t>
+        <w:rPr>
+          <w:rFonts w:eastAsiaTheme="minorHAnsi"/>
+          <w:sz w:val="16"/>
+          <w:szCs w:val="16"/>
+        </w:rPr>
+      </w:pPr>
+      <w:r>
+        <w:rPr>
+          <w:rFonts w:eastAsiaTheme="minorHAnsi"/>
+          <w:sz w:val="16"/>
+          <w:szCs w:val="16"/>
+        </w:rPr>
+        <w:t>研发与工程体系</w:t>
       </w:r>
     </w:p>
     <w:p>
       <w:pPr>
-        <w:spacing w:after="0" w:line="240" w:lineRule="auto"/>
-        <w:rPr>
-          <w:rFonts w:eastAsiaTheme="minorHAnsi"/>
-          <w:sz w:val="16"/>
-          <w:szCs w:val="16"/>
-        </w:rPr>
-      </w:pPr>
-      <w:r>
-        <w:rPr>
-          <w:rFonts w:eastAsiaTheme="minorHAnsi"/>
-          <w:sz w:val="16"/>
-          <w:szCs w:val="16"/>
-        </w:rPr>
-        <w:t>决策与治理层</w:t>
+        <w:ind w:leftChars="191" w:left="420"/>
+        <w:rPr>
+          <w:rFonts w:eastAsiaTheme="minorHAnsi"/>
+          <w:sz w:val="16"/>
+          <w:szCs w:val="16"/>
+        </w:rPr>
+      </w:pPr>
+      <w:r>
+        <w:rPr>
+          <w:rFonts w:eastAsiaTheme="minorHAnsi"/>
+          <w:sz w:val="16"/>
+          <w:szCs w:val="16"/>
+        </w:rPr>
+        <w:t>产品与需求</w:t>
       </w:r>
     </w:p>
     <w:p>
       <w:pPr>
-        <w:spacing w:after="0" w:line="240" w:lineRule="auto"/>
-        <w:rPr>
-          <w:rFonts w:eastAsiaTheme="minorHAnsi"/>
-          <w:sz w:val="16"/>
-          <w:szCs w:val="16"/>
-        </w:rPr>
-      </w:pPr>
-      <w:r>
-        <w:rPr>
-          <w:rFonts w:eastAsiaTheme="minorHAnsi"/>
-          <w:sz w:val="16"/>
-          <w:szCs w:val="16"/>
-        </w:rPr>
-        <w:t>董事会 / 管理委员会</w:t>
+        <w:ind w:leftChars="382" w:left="840"/>
+        <w:rPr>
+          <w:rFonts w:eastAsiaTheme="minorHAnsi"/>
+          <w:sz w:val="16"/>
+          <w:szCs w:val="16"/>
+        </w:rPr>
+      </w:pPr>
+      <w:r>
+        <w:rPr>
+          <w:rFonts w:eastAsiaTheme="minorHAnsi"/>
+          <w:sz w:val="16"/>
+          <w:szCs w:val="16"/>
+        </w:rPr>
+        <w:t>业务分析（BA）</w:t>
       </w:r>
     </w:p>
     <w:p>
       <w:pPr>
-        <w:spacing w:after="0" w:line="240" w:lineRule="auto"/>
-        <w:rPr>
-          <w:rFonts w:eastAsiaTheme="minorHAnsi"/>
-          <w:sz w:val="16"/>
-          <w:szCs w:val="16"/>
-        </w:rPr>
-      </w:pPr>
-      <w:r>
-        <w:rPr>
-          <w:rFonts w:eastAsiaTheme="minorHAnsi"/>
-          <w:sz w:val="16"/>
-          <w:szCs w:val="16"/>
-        </w:rPr>
-        <w:t>首席技术官（CTO）</w:t>
+        <w:ind w:leftChars="382" w:left="840"/>
+        <w:rPr>
+          <w:rFonts w:eastAsiaTheme="minorHAnsi"/>
+          <w:sz w:val="16"/>
+          <w:szCs w:val="16"/>
+        </w:rPr>
+      </w:pPr>
+      <w:r>
+        <w:rPr>
+          <w:rFonts w:eastAsiaTheme="minorHAnsi"/>
+          <w:sz w:val="16"/>
+          <w:szCs w:val="16"/>
+        </w:rPr>
+        <w:t>产品管理（PM）</w:t>
       </w:r>
     </w:p>
     <w:p>
       <w:pPr>
-        <w:spacing w:after="0" w:line="240" w:lineRule="auto"/>
-        <w:rPr>
-          <w:rFonts w:eastAsiaTheme="minorHAnsi"/>
-          <w:sz w:val="16"/>
-          <w:szCs w:val="16"/>
-        </w:rPr>
-      </w:pPr>
-      <w:r>
-        <w:rPr>
-          <w:rFonts w:eastAsiaTheme="minorHAnsi"/>
-          <w:sz w:val="16"/>
-          <w:szCs w:val="16"/>
-        </w:rPr>
-        <w:t>首席信息官（CIO）</w:t>
+        <w:ind w:firstLine="420"/>
+        <w:rPr>
+          <w:rFonts w:eastAsiaTheme="minorHAnsi"/>
+          <w:sz w:val="16"/>
+          <w:szCs w:val="16"/>
+        </w:rPr>
+      </w:pPr>
+      <w:r>
+        <w:rPr>
+          <w:rFonts w:eastAsiaTheme="minorHAnsi"/>
+          <w:sz w:val="16"/>
+          <w:szCs w:val="16"/>
+        </w:rPr>
+        <w:t>架构与开发</w:t>
       </w:r>
     </w:p>
     <w:p>
       <w:pPr>
-        <w:spacing w:after="0" w:line="240" w:lineRule="auto"/>
-        <w:rPr>
-          <w:rFonts w:eastAsiaTheme="minorHAnsi"/>
-          <w:sz w:val="16"/>
-          <w:szCs w:val="16"/>
-        </w:rPr>
-      </w:pPr>
-      <w:r>
-        <w:rPr>
-          <w:rFonts w:eastAsiaTheme="minorHAnsi"/>
-          <w:sz w:val="16"/>
-          <w:szCs w:val="16"/>
-        </w:rPr>
-        <w:t>首席信息安全官（CISO）</w:t>
+        <w:ind w:left="420" w:firstLine="420"/>
+        <w:rPr>
+          <w:rFonts w:eastAsiaTheme="minorHAnsi"/>
+          <w:sz w:val="16"/>
+          <w:szCs w:val="16"/>
+        </w:rPr>
+      </w:pPr>
+      <w:r>
+        <w:rPr>
+          <w:rFonts w:eastAsiaTheme="minorHAnsi"/>
+          <w:sz w:val="16"/>
+          <w:szCs w:val="16"/>
+        </w:rPr>
+        <w:t>企业/解决方案架构（EA / SA）</w:t>
       </w:r>
     </w:p>
     <w:p>
       <w:pPr>
-        <w:spacing w:after="0" w:line="240" w:lineRule="auto"/>
-        <w:rPr>
-          <w:rFonts w:eastAsiaTheme="minorHAnsi"/>
-          <w:sz w:val="16"/>
-          <w:szCs w:val="16"/>
-        </w:rPr>
-      </w:pPr>
-      <w:r>
-        <w:rPr>
-          <w:rFonts w:eastAsiaTheme="minorHAnsi"/>
-          <w:sz w:val="16"/>
-          <w:szCs w:val="16"/>
-        </w:rPr>
-        <w:t>首席合规官（CCO）</w:t>
+        <w:ind w:left="420" w:firstLine="420"/>
+        <w:rPr>
+          <w:rFonts w:eastAsiaTheme="minorHAnsi"/>
+          <w:sz w:val="16"/>
+          <w:szCs w:val="16"/>
+        </w:rPr>
+      </w:pPr>
+      <w:r>
+        <w:rPr>
+          <w:rFonts w:eastAsiaTheme="minorHAnsi"/>
+          <w:sz w:val="16"/>
+          <w:szCs w:val="16"/>
+        </w:rPr>
+        <w:t>研发团队（后端 / 前端 / 移动 / 平台）</w:t>
       </w:r>
     </w:p>
     <w:p>
       <w:pPr>
-        <w:spacing w:after="0" w:line="240" w:lineRule="auto"/>
-        <w:rPr>
-          <w:rFonts w:eastAsiaTheme="minorHAnsi"/>
-          <w:sz w:val="16"/>
-          <w:szCs w:val="16"/>
-        </w:rPr>
-      </w:pPr>
-      <w:r>
-        <w:rPr>
-          <w:rFonts w:eastAsiaTheme="minorHAnsi"/>
-          <w:sz w:val="16"/>
-          <w:szCs w:val="16"/>
-        </w:rPr>
-        <w:t>企业架构委员会</w:t>
+        <w:ind w:left="420" w:firstLine="420"/>
+        <w:rPr>
+          <w:rFonts w:eastAsiaTheme="minorHAnsi"/>
+          <w:sz w:val="16"/>
+          <w:szCs w:val="16"/>
+        </w:rPr>
+      </w:pPr>
+      <w:r>
+        <w:rPr>
+          <w:rFonts w:eastAsiaTheme="minorHAnsi"/>
+          <w:sz w:val="16"/>
+          <w:szCs w:val="16"/>
+        </w:rPr>
+        <w:t>配置与制品管理（SCM / 制品库）</w:t>
       </w:r>
     </w:p>
     <w:p>
       <w:pPr>
-        <w:spacing w:after="0" w:line="240" w:lineRule="auto"/>
-        <w:rPr>
-          <w:rFonts w:eastAsiaTheme="minorHAnsi"/>
-          <w:sz w:val="16"/>
-          <w:szCs w:val="16"/>
-        </w:rPr>
-      </w:pPr>
-      <w:r>
-        <w:rPr>
-          <w:rFonts w:eastAsiaTheme="minorHAnsi"/>
-          <w:sz w:val="16"/>
-          <w:szCs w:val="16"/>
-        </w:rPr>
-        <w:t>安全与合规委员会</w:t>
-      </w:r>
+        <w:ind w:firstLine="420"/>
+        <w:rPr>
+          <w:rFonts w:eastAsiaTheme="minorHAnsi"/>
+          <w:sz w:val="16"/>
+          <w:szCs w:val="16"/>
+        </w:rPr>
+      </w:pPr>
+      <w:r>
+        <w:rPr>
+          <w:rFonts w:eastAsiaTheme="minorHAnsi"/>
+          <w:sz w:val="16"/>
+          <w:szCs w:val="16"/>
+        </w:rPr>
+        <w:t>质量与测试</w:t>
+      </w:r>
+    </w:p>
+    <w:p>
+      <w:pPr>
+        <w:ind w:firstLine="420"/>
+        <w:rPr>
+          <w:rFonts w:eastAsiaTheme="minorHAnsi"/>
+          <w:sz w:val="16"/>
+          <w:szCs w:val="16"/>
+        </w:rPr>
+      </w:pPr>
+      <w:r>
+        <w:rPr>
+          <w:rFonts w:eastAsiaTheme="minorHAnsi"/>
+          <w:sz w:val="16"/>
+          <w:szCs w:val="16"/>
+        </w:rPr>
+        <w:t>测试工程（功能 / 接口 / 性能 / 安全 / 可靠性）</w:t>
+      </w:r>
+    </w:p>
+    <w:p>
+      <w:pPr>
+        <w:ind w:left="420" w:firstLine="420"/>
+        <w:rPr>
+          <w:rFonts w:eastAsiaTheme="minorHAnsi"/>
+          <w:sz w:val="16"/>
+          <w:szCs w:val="16"/>
+        </w:rPr>
+      </w:pPr>
+      <w:r>
+        <w:rPr>
+          <w:rFonts w:eastAsiaTheme="minorHAnsi"/>
+          <w:sz w:val="16"/>
+          <w:szCs w:val="16"/>
+        </w:rPr>
+        <w:t>质量保证（QA / 过程改进）</w:t>
+      </w:r>
+    </w:p>
+    <w:p>
+      <w:pPr>
+        <w:ind w:left="420" w:firstLine="420"/>
+        <w:rPr>
+          <w:rFonts w:eastAsiaTheme="minorHAnsi"/>
+          <w:sz w:val="16"/>
+          <w:szCs w:val="16"/>
+        </w:rPr>
+      </w:pPr>
+      <w:r>
+        <w:rPr>
+          <w:rFonts w:eastAsiaTheme="minorHAnsi"/>
+          <w:sz w:val="16"/>
+          <w:szCs w:val="16"/>
+        </w:rPr>
+        <w:t>测试环境与数据管理</w:t>
+      </w:r>
+    </w:p>
+    <w:p>
+      <w:pPr>
+        <w:ind w:firstLine="420"/>
+        <w:rPr>
+          <w:rFonts w:eastAsiaTheme="minorHAnsi"/>
+          <w:sz w:val="16"/>
+          <w:szCs w:val="16"/>
+        </w:rPr>
+      </w:pPr>
+      <w:r>
+        <w:rPr>
+          <w:rFonts w:eastAsiaTheme="minorHAnsi"/>
+          <w:sz w:val="16"/>
+          <w:szCs w:val="16"/>
+        </w:rPr>
+        <w:t>交付与运维</w:t>
+      </w:r>
+    </w:p>
+    <w:p>
+      <w:pPr>
+        <w:ind w:left="420" w:firstLine="420"/>
+        <w:rPr>
+          <w:rFonts w:eastAsiaTheme="minorHAnsi"/>
+          <w:sz w:val="16"/>
+          <w:szCs w:val="16"/>
+        </w:rPr>
+      </w:pPr>
+      <w:r>
+        <w:rPr>
+          <w:rFonts w:eastAsiaTheme="minorHAnsi"/>
+          <w:sz w:val="16"/>
+          <w:szCs w:val="16"/>
+        </w:rPr>
+        <w:t>持续集成与持续交付（CI/CD）</w:t>
+      </w:r>
+    </w:p>
+    <w:p>
+      <w:pPr>
+        <w:ind w:left="420" w:firstLine="420"/>
+        <w:rPr>
+          <w:rFonts w:eastAsiaTheme="minorHAnsi"/>
+          <w:sz w:val="16"/>
+          <w:szCs w:val="16"/>
+        </w:rPr>
+      </w:pPr>
+      <w:r>
+        <w:rPr>
+          <w:rFonts w:eastAsiaTheme="minorHAnsi"/>
+          <w:sz w:val="16"/>
+          <w:szCs w:val="16"/>
+        </w:rPr>
+        <w:t>平台工程（IDP / 模板 / 流水线 / 环境抽象）</w:t>
+      </w:r>
+    </w:p>
+    <w:p>
+      <w:pPr>
+        <w:ind w:left="420" w:firstLine="420"/>
+        <w:rPr>
+          <w:rFonts w:eastAsiaTheme="minorHAnsi"/>
+          <w:sz w:val="16"/>
+          <w:szCs w:val="16"/>
+        </w:rPr>
+      </w:pPr>
+      <w:r>
+        <w:rPr>
+          <w:rFonts w:eastAsiaTheme="minorHAnsi"/>
+          <w:sz w:val="16"/>
+          <w:szCs w:val="16"/>
+        </w:rPr>
+        <w:t xml:space="preserve">SRE / </w:t>
+      </w:r>
+      <w:proofErr w:type="spellStart"/>
+      <w:r>
+        <w:rPr>
+          <w:rFonts w:eastAsiaTheme="minorHAnsi"/>
+          <w:sz w:val="16"/>
+          <w:szCs w:val="16"/>
+        </w:rPr>
+        <w:t>AIOps</w:t>
+      </w:r>
+      <w:proofErr w:type="spellEnd"/>
+      <w:r>
+        <w:rPr>
+          <w:rFonts w:eastAsiaTheme="minorHAnsi"/>
+          <w:sz w:val="16"/>
+          <w:szCs w:val="16"/>
+        </w:rPr>
+        <w:t>（容量 / 弹性 / 事件 / 可观测）</w:t>
+      </w:r>
+    </w:p>
+    <w:p>
+      <w:pPr>
+        <w:ind w:firstLine="420"/>
+        <w:rPr>
+          <w:rFonts w:eastAsiaTheme="minorHAnsi"/>
+          <w:sz w:val="16"/>
+          <w:szCs w:val="16"/>
+        </w:rPr>
+      </w:pPr>
+      <w:r>
+        <w:rPr>
+          <w:rFonts w:eastAsiaTheme="minorHAnsi"/>
+          <w:sz w:val="16"/>
+          <w:szCs w:val="16"/>
+        </w:rPr>
+        <w:t>安全与合规</w:t>
+      </w:r>
+    </w:p>
+    <w:p>
+      <w:pPr>
+        <w:ind w:left="420" w:firstLine="420"/>
+        <w:rPr>
+          <w:rFonts w:eastAsiaTheme="minorHAnsi"/>
+          <w:sz w:val="16"/>
+          <w:szCs w:val="16"/>
+        </w:rPr>
+      </w:pPr>
+      <w:r>
+        <w:rPr>
+          <w:rFonts w:eastAsiaTheme="minorHAnsi"/>
+          <w:sz w:val="16"/>
+          <w:szCs w:val="16"/>
+        </w:rPr>
+        <w:t>安全工程（SDL / 渗透 / SBOM / 加密）</w:t>
+      </w:r>
+    </w:p>
+    <w:p>
+      <w:pPr>
+        <w:ind w:left="420" w:firstLine="420"/>
+        <w:rPr>
+          <w:rFonts w:eastAsiaTheme="minorHAnsi"/>
+          <w:sz w:val="16"/>
+          <w:szCs w:val="16"/>
+        </w:rPr>
+      </w:pPr>
+      <w:r>
+        <w:rPr>
+          <w:rFonts w:eastAsiaTheme="minorHAnsi"/>
+          <w:sz w:val="16"/>
+          <w:szCs w:val="16"/>
+        </w:rPr>
+        <w:t>合规工程（Regulatory-as-Code / 报送自动化）</w:t>
+      </w:r>
+    </w:p>
+    <w:p>
+      <w:pPr>
+        <w:ind w:left="420" w:firstLine="420"/>
+        <w:rPr>
+          <w:rFonts w:eastAsiaTheme="minorHAnsi"/>
+          <w:sz w:val="16"/>
+          <w:szCs w:val="16"/>
+        </w:rPr>
+      </w:pPr>
+      <w:r>
+        <w:rPr>
+          <w:rFonts w:eastAsiaTheme="minorHAnsi"/>
+          <w:sz w:val="16"/>
+          <w:szCs w:val="16"/>
+        </w:rPr>
+        <w:t>安全大使 / 合规顾问（矩阵嵌入）</w:t>
+      </w:r>
+    </w:p>
+    <w:p>
+      <w:pPr>
+        <w:ind w:firstLine="420"/>
+        <w:rPr>
+          <w:rFonts w:eastAsiaTheme="minorHAnsi"/>
+          <w:sz w:val="16"/>
+          <w:szCs w:val="16"/>
+        </w:rPr>
+      </w:pPr>
+      <w:r>
+        <w:rPr>
+          <w:rFonts w:eastAsiaTheme="minorHAnsi"/>
+          <w:sz w:val="16"/>
+          <w:szCs w:val="16"/>
+        </w:rPr>
+        <w:t>数据与模型治理</w:t>
+      </w:r>
+    </w:p>
+    <w:p>
+      <w:pPr>
+        <w:ind w:left="420" w:firstLine="420"/>
+        <w:rPr>
+          <w:rFonts w:eastAsiaTheme="minorHAnsi"/>
+          <w:sz w:val="16"/>
+          <w:szCs w:val="16"/>
+        </w:rPr>
+      </w:pPr>
+      <w:r>
+        <w:rPr>
+          <w:rFonts w:eastAsiaTheme="minorHAnsi"/>
+          <w:sz w:val="16"/>
+          <w:szCs w:val="16"/>
+        </w:rPr>
+        <w:t>数据治理（主数据 / 元数据 / 数据驻留）</w:t>
+      </w:r>
+    </w:p>
+    <w:p>
+      <w:pPr>
+        <w:ind w:left="420" w:firstLine="420"/>
+      </w:pPr>
       <w:bookmarkStart w:id="0" w:name="_GoBack"/>
       <w:bookmarkEnd w:id="0"/>
-    </w:p>
-    <w:p>
-      <w:pPr>
-        <w:spacing w:after="0" w:line="240" w:lineRule="auto"/>
-        <w:rPr>
-          <w:rFonts w:eastAsiaTheme="minorHAnsi"/>
-          <w:sz w:val="16"/>
-          <w:szCs w:val="16"/>
-        </w:rPr>
-      </w:pPr>
-      <w:r>
-        <w:rPr>
-          <w:rFonts w:eastAsiaTheme="minorHAnsi"/>
-          <w:sz w:val="16"/>
-          <w:szCs w:val="16"/>
-        </w:rPr>
-        <w:t>数据治理委员会</w:t>
-      </w:r>
-    </w:p>
-    <w:p>
-      <w:pPr>
-        <w:spacing w:after="0" w:line="240" w:lineRule="auto"/>
-        <w:rPr>
-          <w:rFonts w:eastAsiaTheme="minorHAnsi"/>
-          <w:sz w:val="16"/>
-          <w:szCs w:val="16"/>
-        </w:rPr>
-      </w:pPr>
-      <w:r>
-        <w:rPr>
-          <w:rFonts w:eastAsiaTheme="minorHAnsi"/>
-          <w:sz w:val="16"/>
-          <w:szCs w:val="16"/>
-        </w:rPr>
-        <w:t>业务与平台条线</w:t>
-      </w:r>
-    </w:p>
-    <w:p>
-      <w:pPr>
-        <w:spacing w:after="0" w:line="240" w:lineRule="auto"/>
-        <w:rPr>
-          <w:rFonts w:eastAsiaTheme="minorHAnsi"/>
-          <w:sz w:val="16"/>
-          <w:szCs w:val="16"/>
-        </w:rPr>
-      </w:pPr>
-      <w:r>
-        <w:rPr>
-          <w:rFonts w:eastAsiaTheme="minorHAnsi"/>
-          <w:sz w:val="16"/>
-          <w:szCs w:val="16"/>
-        </w:rPr>
-        <w:t>跨境支付与清算</w:t>
-      </w:r>
-    </w:p>
-    <w:p>
-      <w:pPr>
-        <w:spacing w:after="0" w:line="240" w:lineRule="auto"/>
-        <w:rPr>
-          <w:rFonts w:eastAsiaTheme="minorHAnsi"/>
-          <w:sz w:val="16"/>
-          <w:szCs w:val="16"/>
-        </w:rPr>
-      </w:pPr>
-      <w:r>
-        <w:rPr>
-          <w:rFonts w:eastAsiaTheme="minorHAnsi"/>
-          <w:sz w:val="16"/>
-          <w:szCs w:val="16"/>
-        </w:rPr>
-        <w:t>合规与风控科技</w:t>
-      </w:r>
-    </w:p>
-    <w:p>
-      <w:pPr>
-        <w:spacing w:after="0" w:line="240" w:lineRule="auto"/>
-        <w:rPr>
-          <w:rFonts w:eastAsiaTheme="minorHAnsi"/>
-          <w:sz w:val="16"/>
-          <w:szCs w:val="16"/>
-        </w:rPr>
-      </w:pPr>
-      <w:r>
-        <w:rPr>
-          <w:rFonts w:eastAsiaTheme="minorHAnsi"/>
-          <w:sz w:val="16"/>
-          <w:szCs w:val="16"/>
-        </w:rPr>
-        <w:t>数字银行与开放平台</w:t>
-      </w:r>
-    </w:p>
-    <w:p>
-      <w:pPr>
-        <w:spacing w:after="0" w:line="240" w:lineRule="auto"/>
-        <w:rPr>
-          <w:rFonts w:eastAsiaTheme="minorHAnsi"/>
-          <w:sz w:val="16"/>
-          <w:szCs w:val="16"/>
-        </w:rPr>
-      </w:pPr>
-      <w:r>
-        <w:rPr>
-          <w:rFonts w:eastAsiaTheme="minorHAnsi"/>
-          <w:sz w:val="16"/>
-          <w:szCs w:val="16"/>
-        </w:rPr>
-        <w:t>平台工程（IDP）</w:t>
-      </w:r>
-    </w:p>
-    <w:p>
-      <w:pPr>
-        <w:spacing w:after="0" w:line="240" w:lineRule="auto"/>
-        <w:rPr>
-          <w:rFonts w:eastAsiaTheme="minorHAnsi"/>
-          <w:sz w:val="16"/>
-          <w:szCs w:val="16"/>
-        </w:rPr>
-      </w:pPr>
-      <w:r>
-        <w:rPr>
-          <w:rFonts w:eastAsiaTheme="minorHAnsi"/>
-          <w:sz w:val="16"/>
-          <w:szCs w:val="16"/>
-        </w:rPr>
-        <w:t xml:space="preserve">SRE / </w:t>
+      <w:r>
+        <w:rPr>
+          <w:rFonts w:eastAsiaTheme="minorHAnsi"/>
+          <w:sz w:val="16"/>
+          <w:szCs w:val="16"/>
+        </w:rPr>
+        <w:t>模型平台（</w:t>
       </w:r>
       <w:proofErr w:type="spellStart"/>
       <w:r>
@@ -298,7 +436,7 @@
           <w:sz w:val="16"/>
           <w:szCs w:val="16"/>
         </w:rPr>
-        <w:t>AIOps</w:t>
+        <w:t>MLOps</w:t>
       </w:r>
       <w:proofErr w:type="spellEnd"/>
       <w:r>
@@ -307,151 +445,7 @@
           <w:sz w:val="16"/>
           <w:szCs w:val="16"/>
         </w:rPr>
-        <w:t xml:space="preserve"> 与可观测性</w:t>
-      </w:r>
-    </w:p>
-    <w:p>
-      <w:pPr>
-        <w:spacing w:after="0" w:line="240" w:lineRule="auto"/>
-        <w:rPr>
-          <w:rFonts w:eastAsiaTheme="minorHAnsi"/>
-          <w:sz w:val="16"/>
-          <w:szCs w:val="16"/>
-        </w:rPr>
-      </w:pPr>
-      <w:r>
-        <w:rPr>
-          <w:rFonts w:eastAsiaTheme="minorHAnsi"/>
-          <w:sz w:val="16"/>
-          <w:szCs w:val="16"/>
-        </w:rPr>
-        <w:t>数据与 AI 平台</w:t>
-      </w:r>
-    </w:p>
-    <w:p>
-      <w:pPr>
-        <w:spacing w:after="0" w:line="240" w:lineRule="auto"/>
-        <w:rPr>
-          <w:rFonts w:eastAsiaTheme="minorHAnsi"/>
-          <w:sz w:val="16"/>
-          <w:szCs w:val="16"/>
-        </w:rPr>
-      </w:pPr>
-      <w:r>
-        <w:rPr>
-          <w:rFonts w:eastAsiaTheme="minorHAnsi"/>
-          <w:sz w:val="16"/>
-          <w:szCs w:val="16"/>
-        </w:rPr>
-        <w:t>共享能力与区域交付</w:t>
-      </w:r>
-    </w:p>
-    <w:p>
-      <w:pPr>
-        <w:spacing w:after="0" w:line="240" w:lineRule="auto"/>
-        <w:rPr>
-          <w:rFonts w:eastAsiaTheme="minorHAnsi"/>
-          <w:sz w:val="16"/>
-          <w:szCs w:val="16"/>
-        </w:rPr>
-      </w:pPr>
-      <w:r>
-        <w:rPr>
-          <w:rFonts w:eastAsiaTheme="minorHAnsi"/>
-          <w:sz w:val="16"/>
-          <w:szCs w:val="16"/>
-        </w:rPr>
-        <w:t>共享服务中心（</w:t>
-      </w:r>
-      <w:proofErr w:type="spellStart"/>
-      <w:r>
-        <w:rPr>
-          <w:rFonts w:eastAsiaTheme="minorHAnsi"/>
-          <w:sz w:val="16"/>
-          <w:szCs w:val="16"/>
-        </w:rPr>
-        <w:t>DevSecOps</w:t>
-      </w:r>
-      <w:proofErr w:type="spellEnd"/>
-      <w:r>
-        <w:rPr>
-          <w:rFonts w:eastAsiaTheme="minorHAnsi"/>
-          <w:sz w:val="16"/>
-          <w:szCs w:val="16"/>
-        </w:rPr>
-        <w:t xml:space="preserve"> / 测试 / SecOps / 可观测）</w:t>
-      </w:r>
-    </w:p>
-    <w:p>
-      <w:pPr>
-        <w:spacing w:after="0" w:line="240" w:lineRule="auto"/>
-        <w:rPr>
-          <w:rFonts w:eastAsiaTheme="minorHAnsi"/>
-          <w:sz w:val="16"/>
-          <w:szCs w:val="16"/>
-        </w:rPr>
-      </w:pPr>
-      <w:r>
-        <w:rPr>
-          <w:rFonts w:eastAsiaTheme="minorHAnsi"/>
-          <w:sz w:val="16"/>
-          <w:szCs w:val="16"/>
-        </w:rPr>
-        <w:t>区域交付中心（亚太 / 欧洲 / 美洲）</w:t>
-      </w:r>
-    </w:p>
-    <w:p>
-      <w:pPr>
-        <w:spacing w:after="0" w:line="240" w:lineRule="auto"/>
-        <w:rPr>
-          <w:rFonts w:eastAsiaTheme="minorHAnsi"/>
-          <w:sz w:val="16"/>
-          <w:szCs w:val="16"/>
-        </w:rPr>
-      </w:pPr>
-      <w:r>
-        <w:rPr>
-          <w:rFonts w:eastAsiaTheme="minorHAnsi"/>
-          <w:sz w:val="16"/>
-          <w:szCs w:val="16"/>
-        </w:rPr>
-        <w:t>亚太交付中心</w:t>
-      </w:r>
-    </w:p>
-    <w:p>
-      <w:pPr>
-        <w:spacing w:after="0" w:line="240" w:lineRule="auto"/>
-        <w:rPr>
-          <w:rFonts w:eastAsiaTheme="minorHAnsi"/>
-          <w:sz w:val="16"/>
-          <w:szCs w:val="16"/>
-        </w:rPr>
-      </w:pPr>
-      <w:r>
-        <w:rPr>
-          <w:rFonts w:eastAsiaTheme="minorHAnsi"/>
-          <w:sz w:val="16"/>
-          <w:szCs w:val="16"/>
-        </w:rPr>
-        <w:t>欧洲交付中心</w:t>
-      </w:r>
-    </w:p>
-    <w:p>
-      <w:pPr>
-        <w:spacing w:after="0" w:line="240" w:lineRule="auto"/>
-        <w:rPr>
-          <w:rFonts w:eastAsiaTheme="minorHAnsi"/>
-          <w:sz w:val="16"/>
-          <w:szCs w:val="16"/>
-        </w:rPr>
-      </w:pPr>
-      <w:r>
-        <w:rPr>
-          <w:rFonts w:eastAsiaTheme="minorHAnsi"/>
-          <w:sz w:val="16"/>
-          <w:szCs w:val="16"/>
-        </w:rPr>
-        <w:t>美洲交付中心</w:t>
+        <w:t xml:space="preserve"> / 模型风险 / 偏见评测）</w:t>
       </w:r>
     </w:p>
     <w:sectPr>
@@ -2663,7 +2657,7 @@
 </file>
 
 <file path=customXml/itemProps2.xml><?xml version="1.0" encoding="utf-8"?>
-<ds:datastoreItem xmlns:ds="http://schemas.openxmlformats.org/officeDocument/2006/customXml" ds:itemID="{DFD26F60-A693-B941-ADE7-A084754F2EE5}">
+<ds:datastoreItem xmlns:ds="http://schemas.openxmlformats.org/officeDocument/2006/customXml" ds:itemID="{4FCF5DAB-E6B4-754A-B4B1-5683A65CF3CC}">
   <ds:schemaRefs>
     <ds:schemaRef ds:uri="http://schemas.openxmlformats.org/officeDocument/2006/bibliography"/>
   </ds:schemaRefs>

--- a/论文/组织架构图.docx
+++ b/论文/组织架构图.docx
@@ -4,449 +4,10 @@
   <w:body>
     <w:p>
       <w:pPr>
-        <w:rPr>
-          <w:rFonts w:eastAsiaTheme="minorHAnsi"/>
-          <w:sz w:val="16"/>
-          <w:szCs w:val="16"/>
-        </w:rPr>
-      </w:pPr>
-      <w:r>
-        <w:rPr>
-          <w:rFonts w:eastAsiaTheme="minorHAnsi"/>
-          <w:sz w:val="16"/>
-          <w:szCs w:val="16"/>
-        </w:rPr>
-        <w:t>研发与工程体系</w:t>
-      </w:r>
-    </w:p>
-    <w:p>
-      <w:pPr>
-        <w:ind w:leftChars="191" w:left="420"/>
-        <w:rPr>
-          <w:rFonts w:eastAsiaTheme="minorHAnsi"/>
-          <w:sz w:val="16"/>
-          <w:szCs w:val="16"/>
-        </w:rPr>
-      </w:pPr>
-      <w:r>
-        <w:rPr>
-          <w:rFonts w:eastAsiaTheme="minorHAnsi"/>
-          <w:sz w:val="16"/>
-          <w:szCs w:val="16"/>
-        </w:rPr>
-        <w:t>产品与需求</w:t>
-      </w:r>
-    </w:p>
-    <w:p>
-      <w:pPr>
-        <w:ind w:leftChars="382" w:left="840"/>
-        <w:rPr>
-          <w:rFonts w:eastAsiaTheme="minorHAnsi"/>
-          <w:sz w:val="16"/>
-          <w:szCs w:val="16"/>
-        </w:rPr>
-      </w:pPr>
-      <w:r>
-        <w:rPr>
-          <w:rFonts w:eastAsiaTheme="minorHAnsi"/>
-          <w:sz w:val="16"/>
-          <w:szCs w:val="16"/>
-        </w:rPr>
-        <w:t>业务分析（BA）</w:t>
-      </w:r>
-    </w:p>
-    <w:p>
-      <w:pPr>
-        <w:ind w:leftChars="382" w:left="840"/>
-        <w:rPr>
-          <w:rFonts w:eastAsiaTheme="minorHAnsi"/>
-          <w:sz w:val="16"/>
-          <w:szCs w:val="16"/>
-        </w:rPr>
-      </w:pPr>
-      <w:r>
-        <w:rPr>
-          <w:rFonts w:eastAsiaTheme="minorHAnsi"/>
-          <w:sz w:val="16"/>
-          <w:szCs w:val="16"/>
-        </w:rPr>
-        <w:t>产品管理（PM）</w:t>
-      </w:r>
-    </w:p>
-    <w:p>
-      <w:pPr>
-        <w:ind w:firstLine="420"/>
-        <w:rPr>
-          <w:rFonts w:eastAsiaTheme="minorHAnsi"/>
-          <w:sz w:val="16"/>
-          <w:szCs w:val="16"/>
-        </w:rPr>
-      </w:pPr>
-      <w:r>
-        <w:rPr>
-          <w:rFonts w:eastAsiaTheme="minorHAnsi"/>
-          <w:sz w:val="16"/>
-          <w:szCs w:val="16"/>
-        </w:rPr>
-        <w:t>架构与开发</w:t>
-      </w:r>
-    </w:p>
-    <w:p>
-      <w:pPr>
-        <w:ind w:left="420" w:firstLine="420"/>
-        <w:rPr>
-          <w:rFonts w:eastAsiaTheme="minorHAnsi"/>
-          <w:sz w:val="16"/>
-          <w:szCs w:val="16"/>
-        </w:rPr>
-      </w:pPr>
-      <w:r>
-        <w:rPr>
-          <w:rFonts w:eastAsiaTheme="minorHAnsi"/>
-          <w:sz w:val="16"/>
-          <w:szCs w:val="16"/>
-        </w:rPr>
-        <w:t>企业/解决方案架构（EA / SA）</w:t>
-      </w:r>
-    </w:p>
-    <w:p>
-      <w:pPr>
-        <w:ind w:left="420" w:firstLine="420"/>
-        <w:rPr>
-          <w:rFonts w:eastAsiaTheme="minorHAnsi"/>
-          <w:sz w:val="16"/>
-          <w:szCs w:val="16"/>
-        </w:rPr>
-      </w:pPr>
-      <w:r>
-        <w:rPr>
-          <w:rFonts w:eastAsiaTheme="minorHAnsi"/>
-          <w:sz w:val="16"/>
-          <w:szCs w:val="16"/>
-        </w:rPr>
-        <w:t>研发团队（后端 / 前端 / 移动 / 平台）</w:t>
-      </w:r>
-    </w:p>
-    <w:p>
-      <w:pPr>
-        <w:ind w:left="420" w:firstLine="420"/>
-        <w:rPr>
-          <w:rFonts w:eastAsiaTheme="minorHAnsi"/>
-          <w:sz w:val="16"/>
-          <w:szCs w:val="16"/>
-        </w:rPr>
-      </w:pPr>
-      <w:r>
-        <w:rPr>
-          <w:rFonts w:eastAsiaTheme="minorHAnsi"/>
-          <w:sz w:val="16"/>
-          <w:szCs w:val="16"/>
-        </w:rPr>
-        <w:t>配置与制品管理（SCM / 制品库）</w:t>
-      </w:r>
-    </w:p>
-    <w:p>
-      <w:pPr>
-        <w:ind w:firstLine="420"/>
-        <w:rPr>
-          <w:rFonts w:eastAsiaTheme="minorHAnsi"/>
-          <w:sz w:val="16"/>
-          <w:szCs w:val="16"/>
-        </w:rPr>
-      </w:pPr>
-      <w:r>
-        <w:rPr>
-          <w:rFonts w:eastAsiaTheme="minorHAnsi"/>
-          <w:sz w:val="16"/>
-          <w:szCs w:val="16"/>
-        </w:rPr>
-        <w:t>质量与测试</w:t>
-      </w:r>
-    </w:p>
-    <w:p>
-      <w:pPr>
-        <w:ind w:firstLine="420"/>
-        <w:rPr>
-          <w:rFonts w:eastAsiaTheme="minorHAnsi"/>
-          <w:sz w:val="16"/>
-          <w:szCs w:val="16"/>
-        </w:rPr>
-      </w:pPr>
-      <w:r>
-        <w:rPr>
-          <w:rFonts w:eastAsiaTheme="minorHAnsi"/>
-          <w:sz w:val="16"/>
-          <w:szCs w:val="16"/>
-        </w:rPr>
-        <w:t>测试工程（功能 / 接口 / 性能 / 安全 / 可靠性）</w:t>
-      </w:r>
-    </w:p>
-    <w:p>
-      <w:pPr>
-        <w:ind w:left="420" w:firstLine="420"/>
-        <w:rPr>
-          <w:rFonts w:eastAsiaTheme="minorHAnsi"/>
-          <w:sz w:val="16"/>
-          <w:szCs w:val="16"/>
-        </w:rPr>
-      </w:pPr>
-      <w:r>
-        <w:rPr>
-          <w:rFonts w:eastAsiaTheme="minorHAnsi"/>
-          <w:sz w:val="16"/>
-          <w:szCs w:val="16"/>
-        </w:rPr>
-        <w:t>质量保证（QA / 过程改进）</w:t>
-      </w:r>
-    </w:p>
-    <w:p>
-      <w:pPr>
-        <w:ind w:left="420" w:firstLine="420"/>
-        <w:rPr>
-          <w:rFonts w:eastAsiaTheme="minorHAnsi"/>
-          <w:sz w:val="16"/>
-          <w:szCs w:val="16"/>
-        </w:rPr>
-      </w:pPr>
-      <w:r>
-        <w:rPr>
-          <w:rFonts w:eastAsiaTheme="minorHAnsi"/>
-          <w:sz w:val="16"/>
-          <w:szCs w:val="16"/>
-        </w:rPr>
-        <w:t>测试环境与数据管理</w:t>
-      </w:r>
-    </w:p>
-    <w:p>
-      <w:pPr>
-        <w:ind w:firstLine="420"/>
-        <w:rPr>
-          <w:rFonts w:eastAsiaTheme="minorHAnsi"/>
-          <w:sz w:val="16"/>
-          <w:szCs w:val="16"/>
-        </w:rPr>
-      </w:pPr>
-      <w:r>
-        <w:rPr>
-          <w:rFonts w:eastAsiaTheme="minorHAnsi"/>
-          <w:sz w:val="16"/>
-          <w:szCs w:val="16"/>
-        </w:rPr>
-        <w:t>交付与运维</w:t>
-      </w:r>
-    </w:p>
-    <w:p>
-      <w:pPr>
-        <w:ind w:left="420" w:firstLine="420"/>
-        <w:rPr>
-          <w:rFonts w:eastAsiaTheme="minorHAnsi"/>
-          <w:sz w:val="16"/>
-          <w:szCs w:val="16"/>
-        </w:rPr>
-      </w:pPr>
-      <w:r>
-        <w:rPr>
-          <w:rFonts w:eastAsiaTheme="minorHAnsi"/>
-          <w:sz w:val="16"/>
-          <w:szCs w:val="16"/>
-        </w:rPr>
-        <w:t>持续集成与持续交付（CI/CD）</w:t>
-      </w:r>
-    </w:p>
-    <w:p>
-      <w:pPr>
-        <w:ind w:left="420" w:firstLine="420"/>
-        <w:rPr>
-          <w:rFonts w:eastAsiaTheme="minorHAnsi"/>
-          <w:sz w:val="16"/>
-          <w:szCs w:val="16"/>
-        </w:rPr>
-      </w:pPr>
-      <w:r>
-        <w:rPr>
-          <w:rFonts w:eastAsiaTheme="minorHAnsi"/>
-          <w:sz w:val="16"/>
-          <w:szCs w:val="16"/>
-        </w:rPr>
-        <w:t>平台工程（IDP / 模板 / 流水线 / 环境抽象）</w:t>
-      </w:r>
-    </w:p>
-    <w:p>
-      <w:pPr>
-        <w:ind w:left="420" w:firstLine="420"/>
-        <w:rPr>
-          <w:rFonts w:eastAsiaTheme="minorHAnsi"/>
-          <w:sz w:val="16"/>
-          <w:szCs w:val="16"/>
-        </w:rPr>
-      </w:pPr>
-      <w:r>
-        <w:rPr>
-          <w:rFonts w:eastAsiaTheme="minorHAnsi"/>
-          <w:sz w:val="16"/>
-          <w:szCs w:val="16"/>
-        </w:rPr>
-        <w:t xml:space="preserve">SRE / </w:t>
-      </w:r>
-      <w:proofErr w:type="spellStart"/>
-      <w:r>
-        <w:rPr>
-          <w:rFonts w:eastAsiaTheme="minorHAnsi"/>
-          <w:sz w:val="16"/>
-          <w:szCs w:val="16"/>
-        </w:rPr>
-        <w:t>AIOps</w:t>
-      </w:r>
-      <w:proofErr w:type="spellEnd"/>
-      <w:r>
-        <w:rPr>
-          <w:rFonts w:eastAsiaTheme="minorHAnsi"/>
-          <w:sz w:val="16"/>
-          <w:szCs w:val="16"/>
-        </w:rPr>
-        <w:t>（容量 / 弹性 / 事件 / 可观测）</w:t>
-      </w:r>
-    </w:p>
-    <w:p>
-      <w:pPr>
-        <w:ind w:firstLine="420"/>
-        <w:rPr>
-          <w:rFonts w:eastAsiaTheme="minorHAnsi"/>
-          <w:sz w:val="16"/>
-          <w:szCs w:val="16"/>
-        </w:rPr>
-      </w:pPr>
-      <w:r>
-        <w:rPr>
-          <w:rFonts w:eastAsiaTheme="minorHAnsi"/>
-          <w:sz w:val="16"/>
-          <w:szCs w:val="16"/>
-        </w:rPr>
-        <w:t>安全与合规</w:t>
-      </w:r>
-    </w:p>
-    <w:p>
-      <w:pPr>
-        <w:ind w:left="420" w:firstLine="420"/>
-        <w:rPr>
-          <w:rFonts w:eastAsiaTheme="minorHAnsi"/>
-          <w:sz w:val="16"/>
-          <w:szCs w:val="16"/>
-        </w:rPr>
-      </w:pPr>
-      <w:r>
-        <w:rPr>
-          <w:rFonts w:eastAsiaTheme="minorHAnsi"/>
-          <w:sz w:val="16"/>
-          <w:szCs w:val="16"/>
-        </w:rPr>
-        <w:t>安全工程（SDL / 渗透 / SBOM / 加密）</w:t>
-      </w:r>
-    </w:p>
-    <w:p>
-      <w:pPr>
-        <w:ind w:left="420" w:firstLine="420"/>
-        <w:rPr>
-          <w:rFonts w:eastAsiaTheme="minorHAnsi"/>
-          <w:sz w:val="16"/>
-          <w:szCs w:val="16"/>
-        </w:rPr>
-      </w:pPr>
-      <w:r>
-        <w:rPr>
-          <w:rFonts w:eastAsiaTheme="minorHAnsi"/>
-          <w:sz w:val="16"/>
-          <w:szCs w:val="16"/>
-        </w:rPr>
-        <w:t>合规工程（Regulatory-as-Code / 报送自动化）</w:t>
-      </w:r>
-    </w:p>
-    <w:p>
-      <w:pPr>
-        <w:ind w:left="420" w:firstLine="420"/>
-        <w:rPr>
-          <w:rFonts w:eastAsiaTheme="minorHAnsi"/>
-          <w:sz w:val="16"/>
-          <w:szCs w:val="16"/>
-        </w:rPr>
-      </w:pPr>
-      <w:r>
-        <w:rPr>
-          <w:rFonts w:eastAsiaTheme="minorHAnsi"/>
-          <w:sz w:val="16"/>
-          <w:szCs w:val="16"/>
-        </w:rPr>
-        <w:t>安全大使 / 合规顾问（矩阵嵌入）</w:t>
-      </w:r>
-    </w:p>
-    <w:p>
-      <w:pPr>
-        <w:ind w:firstLine="420"/>
-        <w:rPr>
-          <w:rFonts w:eastAsiaTheme="minorHAnsi"/>
-          <w:sz w:val="16"/>
-          <w:szCs w:val="16"/>
-        </w:rPr>
-      </w:pPr>
-      <w:r>
-        <w:rPr>
-          <w:rFonts w:eastAsiaTheme="minorHAnsi"/>
-          <w:sz w:val="16"/>
-          <w:szCs w:val="16"/>
-        </w:rPr>
-        <w:t>数据与模型治理</w:t>
-      </w:r>
-    </w:p>
-    <w:p>
-      <w:pPr>
-        <w:ind w:left="420" w:firstLine="420"/>
-        <w:rPr>
-          <w:rFonts w:eastAsiaTheme="minorHAnsi"/>
-          <w:sz w:val="16"/>
-          <w:szCs w:val="16"/>
-        </w:rPr>
-      </w:pPr>
-      <w:r>
-        <w:rPr>
-          <w:rFonts w:eastAsiaTheme="minorHAnsi"/>
-          <w:sz w:val="16"/>
-          <w:szCs w:val="16"/>
-        </w:rPr>
-        <w:t>数据治理（主数据 / 元数据 / 数据驻留）</w:t>
-      </w:r>
-    </w:p>
-    <w:p>
-      <w:pPr>
         <w:ind w:left="420" w:firstLine="420"/>
       </w:pPr>
       <w:bookmarkStart w:id="0" w:name="_GoBack"/>
       <w:bookmarkEnd w:id="0"/>
-      <w:r>
-        <w:rPr>
-          <w:rFonts w:eastAsiaTheme="minorHAnsi"/>
-          <w:sz w:val="16"/>
-          <w:szCs w:val="16"/>
-        </w:rPr>
-        <w:t>模型平台（</w:t>
-      </w:r>
-      <w:proofErr w:type="spellStart"/>
-      <w:r>
-        <w:rPr>
-          <w:rFonts w:eastAsiaTheme="minorHAnsi"/>
-          <w:sz w:val="16"/>
-          <w:szCs w:val="16"/>
-        </w:rPr>
-        <w:t>MLOps</w:t>
-      </w:r>
-      <w:proofErr w:type="spellEnd"/>
-      <w:r>
-        <w:rPr>
-          <w:rFonts w:eastAsiaTheme="minorHAnsi"/>
-          <w:sz w:val="16"/>
-          <w:szCs w:val="16"/>
-        </w:rPr>
-        <w:t xml:space="preserve"> / 模型风险 / 偏见评测）</w:t>
-      </w:r>
     </w:p>
     <w:sectPr>
       <w:type w:val="oddPage"/>
@@ -2657,7 +2218,7 @@
 </file>
 
 <file path=customXml/itemProps2.xml><?xml version="1.0" encoding="utf-8"?>
-<ds:datastoreItem xmlns:ds="http://schemas.openxmlformats.org/officeDocument/2006/customXml" ds:itemID="{4FCF5DAB-E6B4-754A-B4B1-5683A65CF3CC}">
+<ds:datastoreItem xmlns:ds="http://schemas.openxmlformats.org/officeDocument/2006/customXml" ds:itemID="{EBED1E23-8296-884B-AAB2-63AE7D6CF33D}">
   <ds:schemaRefs>
     <ds:schemaRef ds:uri="http://schemas.openxmlformats.org/officeDocument/2006/bibliography"/>
   </ds:schemaRefs>
